--- a/public/resume.docx
+++ b/public/resume.docx
@@ -68,12 +68,10 @@
       <w:pPr>
         <w:jc w:val="center"/>
         <w:rPr>
-          <w:rFonts w:ascii="Lucida Sans" w:hAnsi="Lucida Sans" w:cs="Times New Roman"/>
-          <w:sz w:val="20"/>
-          <w:szCs w:val="20"/>
-        </w:rPr>
-      </w:pPr>
-      <w:hyperlink r:id="rId5" w:history="1">
+          <w:rStyle w:val="Hyperlink"/>
+        </w:rPr>
+      </w:pPr>
+      <w:hyperlink r:id="rId6" w:history="1">
         <w:r>
           <w:rPr>
             <w:rStyle w:val="Hyperlink"/>
@@ -84,6 +82,24 @@
     </w:p>
     <w:p>
       <w:pPr>
+        <w:jc w:val="center"/>
+        <w:rPr>
+          <w:rFonts w:ascii="Lucida Sans" w:hAnsi="Lucida Sans" w:cs="Times New Roman"/>
+          <w:sz w:val="20"/>
+          <w:szCs w:val="20"/>
+        </w:rPr>
+      </w:pPr>
+      <w:hyperlink r:id="rId7" w:history="1">
+        <w:r>
+          <w:rPr>
+            <w:rStyle w:val="Hyperlink"/>
+          </w:rPr>
+          <w:t>https://www.evanallen13.com/</w:t>
+        </w:r>
+      </w:hyperlink>
+    </w:p>
+    <w:p>
+      <w:pPr>
         <w:spacing w:line="300" w:lineRule="auto"/>
         <w:rPr>
           <w:rFonts w:ascii="Lucida Sans" w:hAnsi="Lucida Sans" w:cstheme="minorHAnsi"/>
@@ -102,6 +118,91 @@
           <w:u w:val="single"/>
         </w:rPr>
         <w:t>Projects</w:t>
+      </w:r>
+    </w:p>
+    <w:p>
+      <w:pPr>
+        <w:spacing w:line="300" w:lineRule="auto"/>
+        <w:rPr>
+          <w:rFonts w:ascii="Lucida Sans" w:hAnsi="Lucida Sans" w:cstheme="minorHAnsi"/>
+          <w:bCs/>
+          <w:sz w:val="20"/>
+          <w:szCs w:val="20"/>
+        </w:rPr>
+      </w:pPr>
+      <w:r>
+        <w:rPr>
+          <w:rFonts w:ascii="Lucida Sans" w:hAnsi="Lucida Sans" w:cstheme="minorHAnsi"/>
+          <w:bCs/>
+          <w:sz w:val="20"/>
+          <w:szCs w:val="20"/>
+        </w:rPr>
+        <w:t>Portfolio Website</w:t>
+      </w:r>
+    </w:p>
+    <w:p>
+      <w:pPr>
+        <w:pStyle w:val="ListParagraph"/>
+        <w:numPr>
+          <w:ilvl w:val="0"/>
+          <w:numId w:val="10"/>
+        </w:numPr>
+        <w:rPr>
+          <w:rFonts w:ascii="Lucida Sans" w:hAnsi="Lucida Sans" w:cs="Times New Roman"/>
+          <w:sz w:val="20"/>
+          <w:szCs w:val="20"/>
+        </w:rPr>
+      </w:pPr>
+      <w:hyperlink r:id="rId8" w:history="1">
+        <w:r>
+          <w:rPr>
+            <w:rStyle w:val="Hyperlink"/>
+          </w:rPr>
+          <w:t>https://www.evanallen13.com/</w:t>
+        </w:r>
+      </w:hyperlink>
+    </w:p>
+    <w:p>
+      <w:pPr>
+        <w:pStyle w:val="ListParagraph"/>
+        <w:numPr>
+          <w:ilvl w:val="0"/>
+          <w:numId w:val="10"/>
+        </w:numPr>
+        <w:spacing w:line="300" w:lineRule="auto"/>
+        <w:rPr>
+          <w:rFonts w:ascii="Lucida Sans" w:hAnsi="Lucida Sans" w:cstheme="minorHAnsi"/>
+          <w:bCs/>
+          <w:sz w:val="20"/>
+          <w:szCs w:val="20"/>
+        </w:rPr>
+      </w:pPr>
+      <w:hyperlink r:id="rId9" w:history="1">
+        <w:r>
+          <w:rPr>
+            <w:rStyle w:val="Hyperlink"/>
+          </w:rPr>
+          <w:t>https://github.com/evanallen13/Portfolio-Site</w:t>
+        </w:r>
+      </w:hyperlink>
+    </w:p>
+    <w:p>
+      <w:pPr>
+        <w:pStyle w:val="ListParagraph"/>
+        <w:numPr>
+          <w:ilvl w:val="0"/>
+          <w:numId w:val="10"/>
+        </w:numPr>
+        <w:spacing w:line="300" w:lineRule="auto"/>
+        <w:rPr>
+          <w:rFonts w:ascii="Lucida Sans" w:hAnsi="Lucida Sans" w:cstheme="minorHAnsi"/>
+          <w:bCs/>
+          <w:sz w:val="20"/>
+          <w:szCs w:val="20"/>
+        </w:rPr>
+      </w:pPr>
+      <w:r>
+        <w:t xml:space="preserve">JS, Npm, Nodejs, </w:t>
       </w:r>
     </w:p>
     <w:p>
@@ -136,39 +237,7 @@
           <w:szCs w:val="18"/>
         </w:rPr>
       </w:pPr>
-      <w:r>
-        <w:rPr>
-          <w:rFonts w:ascii="Lucida Sans" w:hAnsi="Lucida Sans" w:cstheme="minorHAnsi"/>
-          <w:color w:val="000000" w:themeColor="text1"/>
-          <w:sz w:val="18"/>
-          <w:szCs w:val="18"/>
-        </w:rPr>
-        <w:t xml:space="preserve"> </w:t>
-      </w:r>
-      <w:hyperlink r:id="rId6" w:history="1">
-        <w:r>
-          <w:rPr>
-            <w:rStyle w:val="Hyperlink"/>
-          </w:rPr>
-          <w:t>is455-project-5c969.firebaseapp.com/</w:t>
-        </w:r>
-      </w:hyperlink>
-    </w:p>
-    <w:p>
-      <w:pPr>
-        <w:pStyle w:val="ListParagraph"/>
-        <w:numPr>
-          <w:ilvl w:val="0"/>
-          <w:numId w:val="3"/>
-        </w:numPr>
-        <w:spacing w:line="300" w:lineRule="auto"/>
-        <w:rPr>
-          <w:rFonts w:ascii="Lucida Sans" w:hAnsi="Lucida Sans" w:cstheme="minorHAnsi"/>
-          <w:sz w:val="18"/>
-          <w:szCs w:val="18"/>
-        </w:rPr>
-      </w:pPr>
-      <w:hyperlink r:id="rId7" w:history="1">
+      <w:hyperlink r:id="rId10" w:history="1">
         <w:r>
           <w:rPr>
             <w:rStyle w:val="Hyperlink"/>
@@ -215,7 +284,7 @@
           <w:sz w:val="18"/>
           <w:szCs w:val="18"/>
         </w:rPr>
-        <w:t xml:space="preserve">Sentiment Analysis </w:t>
+        <w:t xml:space="preserve">Sales Order System </w:t>
       </w:r>
     </w:p>
     <w:p>
@@ -232,71 +301,7 @@
           <w:szCs w:val="18"/>
         </w:rPr>
       </w:pPr>
-      <w:hyperlink r:id="rId8" w:history="1">
-        <w:r>
-          <w:rPr>
-            <w:rStyle w:val="Hyperlink"/>
-          </w:rPr>
-          <w:t>github.com/evanallen13/Python-Sentiment-Analysis</w:t>
-        </w:r>
-      </w:hyperlink>
-    </w:p>
-    <w:p>
-      <w:pPr>
-        <w:pStyle w:val="ListParagraph"/>
-        <w:numPr>
-          <w:ilvl w:val="0"/>
-          <w:numId w:val="2"/>
-        </w:numPr>
-        <w:spacing w:line="300" w:lineRule="auto"/>
-        <w:rPr>
-          <w:rFonts w:ascii="Lucida Sans" w:hAnsi="Lucida Sans" w:cstheme="minorHAnsi"/>
-          <w:sz w:val="18"/>
-          <w:szCs w:val="18"/>
-        </w:rPr>
-      </w:pPr>
-      <w:r>
-        <w:rPr>
-          <w:rFonts w:ascii="Lucida Sans" w:hAnsi="Lucida Sans" w:cstheme="minorHAnsi"/>
-          <w:sz w:val="18"/>
-          <w:szCs w:val="18"/>
-        </w:rPr>
-        <w:t>Utilized Python and Excel to analyze TripAdvisor reviews</w:t>
-      </w:r>
-    </w:p>
-    <w:p>
-      <w:pPr>
-        <w:spacing w:line="300" w:lineRule="auto"/>
-        <w:rPr>
-          <w:rFonts w:ascii="Lucida Sans" w:hAnsi="Lucida Sans" w:cstheme="minorHAnsi"/>
-          <w:sz w:val="18"/>
-          <w:szCs w:val="18"/>
-        </w:rPr>
-      </w:pPr>
-      <w:r>
-        <w:rPr>
-          <w:rFonts w:ascii="Lucida Sans" w:hAnsi="Lucida Sans" w:cstheme="minorHAnsi"/>
-          <w:sz w:val="18"/>
-          <w:szCs w:val="18"/>
-        </w:rPr>
-        <w:t xml:space="preserve">Sales Order System </w:t>
-      </w:r>
-    </w:p>
-    <w:p>
-      <w:pPr>
-        <w:pStyle w:val="ListParagraph"/>
-        <w:numPr>
-          <w:ilvl w:val="0"/>
-          <w:numId w:val="2"/>
-        </w:numPr>
-        <w:spacing w:line="300" w:lineRule="auto"/>
-        <w:rPr>
-          <w:rFonts w:ascii="Lucida Sans" w:hAnsi="Lucida Sans" w:cstheme="minorHAnsi"/>
-          <w:sz w:val="18"/>
-          <w:szCs w:val="18"/>
-        </w:rPr>
-      </w:pPr>
-      <w:hyperlink r:id="rId9" w:history="1">
+      <w:hyperlink r:id="rId11" w:history="1">
         <w:r>
           <w:rPr>
             <w:rStyle w:val="Hyperlink"/>
@@ -1163,21 +1168,17 @@
           <w:szCs w:val="20"/>
           <w:u w:val="single"/>
         </w:rPr>
-        <w:t>Skills</w:t>
-      </w:r>
-    </w:p>
-    <w:p>
-      <w:pPr>
-        <w:pStyle w:val="ListParagraph"/>
-        <w:numPr>
-          <w:ilvl w:val="0"/>
-          <w:numId w:val="2"/>
-        </w:numPr>
-        <w:spacing w:line="300" w:lineRule="auto"/>
-        <w:rPr>
-          <w:rFonts w:ascii="Lucida Sans" w:hAnsi="Lucida Sans" w:cstheme="minorHAnsi"/>
-          <w:sz w:val="18"/>
-          <w:szCs w:val="18"/>
+        <w:t>Current Stack</w:t>
+      </w:r>
+    </w:p>
+    <w:p>
+      <w:pPr>
+        <w:spacing w:line="300" w:lineRule="auto"/>
+        <w:rPr>
+          <w:rFonts w:ascii="Lucida Sans" w:hAnsi="Lucida Sans" w:cstheme="minorHAnsi"/>
+          <w:bCs/>
+          <w:sz w:val="20"/>
+          <w:szCs w:val="20"/>
         </w:rPr>
         <w:sectPr>
           <w:pgSz w:w="12240" w:h="15840"/>
@@ -1189,41 +1190,27 @@
     </w:p>
     <w:p>
       <w:pPr>
-        <w:rPr>
-          <w:rFonts w:ascii="Lucida Sans" w:hAnsi="Lucida Sans"/>
-          <w:sz w:val="18"/>
-          <w:szCs w:val="18"/>
-        </w:rPr>
-      </w:pPr>
-      <w:r>
-        <w:rPr>
-          <w:rFonts w:ascii="Lucida Sans" w:hAnsi="Lucida Sans"/>
-          <w:sz w:val="18"/>
-          <w:szCs w:val="18"/>
-        </w:rPr>
-        <w:t xml:space="preserve">Job Ready </w:t>
-      </w:r>
-    </w:p>
-    <w:p>
-      <w:pPr>
         <w:pStyle w:val="ListParagraph"/>
         <w:numPr>
           <w:ilvl w:val="0"/>
-          <w:numId w:val="2"/>
+          <w:numId w:val="9"/>
         </w:numPr>
-        <w:rPr>
-          <w:rFonts w:ascii="Lucida Sans" w:hAnsi="Lucida Sans"/>
-          <w:sz w:val="18"/>
-          <w:szCs w:val="18"/>
-        </w:rPr>
-      </w:pPr>
-      <w:r>
-        <w:rPr>
-          <w:rFonts w:ascii="Lucida Sans" w:hAnsi="Lucida Sans"/>
-          <w:sz w:val="18"/>
-          <w:szCs w:val="18"/>
-        </w:rPr>
-        <w:t>SQL</w:t>
+        <w:spacing w:line="300" w:lineRule="auto"/>
+        <w:rPr>
+          <w:rFonts w:ascii="Lucida Sans" w:hAnsi="Lucida Sans" w:cstheme="minorHAnsi"/>
+          <w:bCs/>
+          <w:sz w:val="20"/>
+          <w:szCs w:val="20"/>
+        </w:rPr>
+      </w:pPr>
+      <w:r>
+        <w:rPr>
+          <w:rFonts w:ascii="Lucida Sans" w:hAnsi="Lucida Sans" w:cstheme="minorHAnsi"/>
+          <w:bCs/>
+          <w:sz w:val="20"/>
+          <w:szCs w:val="20"/>
+        </w:rPr>
+        <w:t>JavaScript</w:t>
       </w:r>
     </w:p>
     <w:p>
@@ -1231,21 +1218,24 @@
         <w:pStyle w:val="ListParagraph"/>
         <w:numPr>
           <w:ilvl w:val="0"/>
-          <w:numId w:val="2"/>
+          <w:numId w:val="9"/>
         </w:numPr>
-        <w:rPr>
-          <w:rFonts w:ascii="Lucida Sans" w:hAnsi="Lucida Sans"/>
-          <w:sz w:val="18"/>
-          <w:szCs w:val="18"/>
-        </w:rPr>
-      </w:pPr>
-      <w:r>
-        <w:rPr>
-          <w:rFonts w:ascii="Lucida Sans" w:hAnsi="Lucida Sans"/>
-          <w:sz w:val="18"/>
-          <w:szCs w:val="18"/>
-        </w:rPr>
-        <w:t>JavaScript</w:t>
+        <w:spacing w:line="300" w:lineRule="auto"/>
+        <w:rPr>
+          <w:rFonts w:ascii="Lucida Sans" w:hAnsi="Lucida Sans" w:cstheme="minorHAnsi"/>
+          <w:bCs/>
+          <w:sz w:val="20"/>
+          <w:szCs w:val="20"/>
+        </w:rPr>
+      </w:pPr>
+      <w:r>
+        <w:rPr>
+          <w:rFonts w:ascii="Lucida Sans" w:hAnsi="Lucida Sans" w:cstheme="minorHAnsi"/>
+          <w:bCs/>
+          <w:sz w:val="20"/>
+          <w:szCs w:val="20"/>
+        </w:rPr>
+        <w:t>HTML5</w:t>
       </w:r>
     </w:p>
     <w:p>
@@ -1253,43 +1243,61 @@
         <w:pStyle w:val="ListParagraph"/>
         <w:numPr>
           <w:ilvl w:val="0"/>
-          <w:numId w:val="2"/>
+          <w:numId w:val="9"/>
         </w:numPr>
-        <w:rPr>
-          <w:rFonts w:ascii="Lucida Sans" w:hAnsi="Lucida Sans"/>
-          <w:sz w:val="18"/>
-          <w:szCs w:val="18"/>
-        </w:rPr>
-      </w:pPr>
-      <w:r>
-        <w:rPr>
-          <w:rFonts w:ascii="Lucida Sans" w:hAnsi="Lucida Sans"/>
-          <w:sz w:val="18"/>
-          <w:szCs w:val="18"/>
-        </w:rPr>
-        <w:t>Html/CSS</w:t>
-      </w:r>
+        <w:spacing w:line="300" w:lineRule="auto"/>
+        <w:rPr>
+          <w:rFonts w:ascii="Lucida Sans" w:hAnsi="Lucida Sans" w:cstheme="minorHAnsi"/>
+          <w:bCs/>
+          <w:sz w:val="20"/>
+          <w:szCs w:val="20"/>
+        </w:rPr>
+      </w:pPr>
+      <w:r>
+        <w:rPr>
+          <w:rFonts w:ascii="Lucida Sans" w:hAnsi="Lucida Sans" w:cstheme="minorHAnsi"/>
+          <w:bCs/>
+          <w:sz w:val="20"/>
+          <w:szCs w:val="20"/>
+        </w:rPr>
+        <w:t>CSS</w:t>
+      </w:r>
+    </w:p>
+    <w:p>
+      <w:pPr>
+        <w:pStyle w:val="ListParagraph"/>
+        <w:spacing w:line="300" w:lineRule="auto"/>
+        <w:rPr>
+          <w:rFonts w:ascii="Lucida Sans" w:hAnsi="Lucida Sans" w:cstheme="minorHAnsi"/>
+          <w:bCs/>
+          <w:sz w:val="20"/>
+          <w:szCs w:val="20"/>
+        </w:rPr>
+      </w:pPr>
     </w:p>
     <w:p>
       <w:pPr>
         <w:pStyle w:val="ListParagraph"/>
         <w:numPr>
           <w:ilvl w:val="0"/>
-          <w:numId w:val="2"/>
+          <w:numId w:val="9"/>
         </w:numPr>
-        <w:rPr>
-          <w:rFonts w:ascii="Lucida Sans" w:hAnsi="Lucida Sans"/>
-          <w:sz w:val="18"/>
-          <w:szCs w:val="18"/>
-        </w:rPr>
-      </w:pPr>
-      <w:r>
-        <w:rPr>
-          <w:rFonts w:ascii="Lucida Sans" w:hAnsi="Lucida Sans"/>
-          <w:sz w:val="18"/>
-          <w:szCs w:val="18"/>
-        </w:rPr>
-        <w:t>Git</w:t>
+        <w:spacing w:line="300" w:lineRule="auto"/>
+        <w:rPr>
+          <w:rFonts w:ascii="Lucida Sans" w:hAnsi="Lucida Sans" w:cstheme="minorHAnsi"/>
+          <w:bCs/>
+          <w:sz w:val="20"/>
+          <w:szCs w:val="20"/>
+        </w:rPr>
+      </w:pPr>
+      <w:r>
+        <w:rPr>
+          <w:rFonts w:ascii="Lucida Sans" w:hAnsi="Lucida Sans" w:cstheme="minorHAnsi"/>
+          <w:bCs/>
+          <w:sz w:val="20"/>
+          <w:szCs w:val="20"/>
+        </w:rPr>
+        <w:t>React</w:t>
       </w:r>
     </w:p>
     <w:p>
@@ -1297,21 +1305,24 @@
         <w:pStyle w:val="ListParagraph"/>
         <w:numPr>
           <w:ilvl w:val="0"/>
-          <w:numId w:val="2"/>
+          <w:numId w:val="9"/>
         </w:numPr>
-        <w:rPr>
-          <w:rFonts w:ascii="Lucida Sans" w:hAnsi="Lucida Sans"/>
-          <w:sz w:val="18"/>
-          <w:szCs w:val="18"/>
-        </w:rPr>
-      </w:pPr>
-      <w:r>
-        <w:rPr>
-          <w:rFonts w:ascii="Lucida Sans" w:hAnsi="Lucida Sans"/>
-          <w:sz w:val="18"/>
-          <w:szCs w:val="18"/>
-        </w:rPr>
-        <w:t>Node Js</w:t>
+        <w:spacing w:line="300" w:lineRule="auto"/>
+        <w:rPr>
+          <w:rFonts w:ascii="Lucida Sans" w:hAnsi="Lucida Sans" w:cstheme="minorHAnsi"/>
+          <w:bCs/>
+          <w:sz w:val="20"/>
+          <w:szCs w:val="20"/>
+        </w:rPr>
+      </w:pPr>
+      <w:r>
+        <w:rPr>
+          <w:rFonts w:ascii="Lucida Sans" w:hAnsi="Lucida Sans" w:cstheme="minorHAnsi"/>
+          <w:bCs/>
+          <w:sz w:val="20"/>
+          <w:szCs w:val="20"/>
+        </w:rPr>
+        <w:t xml:space="preserve">Npm </w:t>
       </w:r>
     </w:p>
     <w:p>
@@ -1319,68 +1330,60 @@
         <w:pStyle w:val="ListParagraph"/>
         <w:numPr>
           <w:ilvl w:val="0"/>
-          <w:numId w:val="2"/>
+          <w:numId w:val="9"/>
         </w:numPr>
-        <w:rPr>
-          <w:rFonts w:ascii="Lucida Sans" w:hAnsi="Lucida Sans"/>
-          <w:sz w:val="18"/>
-          <w:szCs w:val="18"/>
-        </w:rPr>
-      </w:pPr>
-      <w:r>
-        <w:rPr>
-          <w:rFonts w:ascii="Lucida Sans" w:hAnsi="Lucida Sans"/>
-          <w:sz w:val="18"/>
-          <w:szCs w:val="18"/>
-        </w:rPr>
-        <w:t>React</w:t>
-      </w:r>
-    </w:p>
-    <w:p>
-      <w:pPr>
-        <w:rPr>
-          <w:rFonts w:ascii="Lucida Sans" w:hAnsi="Lucida Sans"/>
-          <w:sz w:val="18"/>
-          <w:szCs w:val="18"/>
-        </w:rPr>
-      </w:pPr>
-      <w:r>
-        <w:rPr>
-          <w:rFonts w:ascii="Lucida Sans" w:hAnsi="Lucida Sans"/>
-          <w:sz w:val="18"/>
-          <w:szCs w:val="18"/>
-        </w:rPr>
-        <w:t xml:space="preserve">Need a refresher if hired </w:t>
-      </w:r>
-      <w:r>
-        <w:rPr>
-          <w:rFonts w:ascii="Lucida Sans" w:hAnsi="Lucida Sans"/>
-          <w:sz w:val="18"/>
-          <w:szCs w:val="18"/>
-        </w:rPr>
-        <w:t xml:space="preserve"> </w:t>
-      </w:r>
+        <w:spacing w:line="300" w:lineRule="auto"/>
+        <w:rPr>
+          <w:rFonts w:ascii="Lucida Sans" w:hAnsi="Lucida Sans" w:cstheme="minorHAnsi"/>
+          <w:bCs/>
+          <w:sz w:val="20"/>
+          <w:szCs w:val="20"/>
+        </w:rPr>
+      </w:pPr>
+      <w:r>
+        <w:rPr>
+          <w:rFonts w:ascii="Lucida Sans" w:hAnsi="Lucida Sans" w:cstheme="minorHAnsi"/>
+          <w:bCs/>
+          <w:sz w:val="20"/>
+          <w:szCs w:val="20"/>
+        </w:rPr>
+        <w:t>Node Js</w:t>
+      </w:r>
+    </w:p>
+    <w:p>
+      <w:pPr>
+        <w:spacing w:after="160" w:line="259" w:lineRule="auto"/>
+        <w:rPr>
+          <w:rFonts w:ascii="Lucida Sans" w:hAnsi="Lucida Sans" w:cstheme="minorHAnsi"/>
+          <w:bCs/>
+          <w:sz w:val="20"/>
+          <w:szCs w:val="20"/>
+        </w:rPr>
+      </w:pPr>
     </w:p>
     <w:p>
       <w:pPr>
         <w:pStyle w:val="ListParagraph"/>
         <w:numPr>
           <w:ilvl w:val="0"/>
-          <w:numId w:val="2"/>
+          <w:numId w:val="9"/>
         </w:numPr>
-        <w:rPr>
-          <w:rFonts w:ascii="Lucida Sans" w:hAnsi="Lucida Sans"/>
-          <w:sz w:val="18"/>
-          <w:szCs w:val="18"/>
-        </w:rPr>
-      </w:pPr>
-      <w:r>
-        <w:rPr>
-          <w:rFonts w:ascii="Lucida Sans" w:hAnsi="Lucida Sans"/>
-          <w:sz w:val="18"/>
-          <w:szCs w:val="18"/>
-        </w:rPr>
-        <w:t>Python</w:t>
+        <w:spacing w:line="300" w:lineRule="auto"/>
+        <w:rPr>
+          <w:rFonts w:ascii="Lucida Sans" w:hAnsi="Lucida Sans" w:cstheme="minorHAnsi"/>
+          <w:bCs/>
+          <w:sz w:val="20"/>
+          <w:szCs w:val="20"/>
+        </w:rPr>
+      </w:pPr>
+      <w:r>
+        <w:rPr>
+          <w:rFonts w:ascii="Lucida Sans" w:hAnsi="Lucida Sans" w:cstheme="minorHAnsi"/>
+          <w:bCs/>
+          <w:sz w:val="20"/>
+          <w:szCs w:val="20"/>
+        </w:rPr>
+        <w:t>Firebase</w:t>
       </w:r>
     </w:p>
     <w:p>
@@ -1388,143 +1391,71 @@
         <w:pStyle w:val="ListParagraph"/>
         <w:numPr>
           <w:ilvl w:val="0"/>
-          <w:numId w:val="2"/>
+          <w:numId w:val="9"/>
         </w:numPr>
-        <w:rPr>
-          <w:rFonts w:ascii="Lucida Sans" w:hAnsi="Lucida Sans"/>
-          <w:sz w:val="18"/>
-          <w:szCs w:val="18"/>
-        </w:rPr>
-      </w:pPr>
-      <w:r>
-        <w:rPr>
-          <w:rFonts w:ascii="Lucida Sans" w:hAnsi="Lucida Sans"/>
-          <w:sz w:val="18"/>
-          <w:szCs w:val="18"/>
-        </w:rPr>
-        <w:t>PL/SQ</w:t>
-      </w:r>
-      <w:r>
-        <w:rPr>
-          <w:rFonts w:ascii="Lucida Sans" w:hAnsi="Lucida Sans"/>
-          <w:sz w:val="18"/>
-          <w:szCs w:val="18"/>
-        </w:rPr>
-        <w:t>L</w:t>
-      </w:r>
-    </w:p>
-    <w:p>
-      <w:pPr>
-        <w:pStyle w:val="ListParagraph"/>
-        <w:numPr>
-          <w:ilvl w:val="0"/>
-          <w:numId w:val="2"/>
-        </w:numPr>
-        <w:rPr>
-          <w:rFonts w:ascii="Lucida Sans" w:hAnsi="Lucida Sans"/>
-          <w:sz w:val="18"/>
-          <w:szCs w:val="18"/>
-        </w:rPr>
-      </w:pPr>
-      <w:r>
-        <w:rPr>
-          <w:rFonts w:ascii="Lucida Sans" w:hAnsi="Lucida Sans"/>
-          <w:sz w:val="18"/>
-          <w:szCs w:val="18"/>
-        </w:rPr>
-        <w:t>Firebase</w:t>
-      </w:r>
-    </w:p>
-    <w:p>
-      <w:pPr>
-        <w:pStyle w:val="ListParagraph"/>
-        <w:numPr>
-          <w:ilvl w:val="0"/>
-          <w:numId w:val="2"/>
-        </w:numPr>
-        <w:rPr>
-          <w:rFonts w:ascii="Lucida Sans" w:hAnsi="Lucida Sans"/>
-          <w:sz w:val="18"/>
-          <w:szCs w:val="18"/>
-        </w:rPr>
-      </w:pPr>
-      <w:r>
-        <w:rPr>
-          <w:rFonts w:ascii="Lucida Sans" w:hAnsi="Lucida Sans"/>
-          <w:sz w:val="18"/>
-          <w:szCs w:val="18"/>
-        </w:rPr>
-        <w:t>Npm</w:t>
-      </w:r>
-    </w:p>
-    <w:p>
-      <w:pPr>
-        <w:pStyle w:val="ListParagraph"/>
-        <w:numPr>
-          <w:ilvl w:val="0"/>
-          <w:numId w:val="2"/>
-        </w:numPr>
-        <w:rPr>
-          <w:rFonts w:ascii="Lucida Sans" w:hAnsi="Lucida Sans"/>
-          <w:sz w:val="18"/>
-          <w:szCs w:val="18"/>
-        </w:rPr>
-      </w:pPr>
-      <w:r>
-        <w:rPr>
-          <w:rFonts w:ascii="Lucida Sans" w:hAnsi="Lucida Sans"/>
-          <w:sz w:val="18"/>
-          <w:szCs w:val="18"/>
-        </w:rPr>
-        <w:t>Bootstrap</w:t>
-      </w:r>
-    </w:p>
-    <w:p>
-      <w:pPr>
-        <w:pStyle w:val="ListParagraph"/>
-        <w:numPr>
-          <w:ilvl w:val="0"/>
-          <w:numId w:val="2"/>
-        </w:numPr>
-        <w:rPr>
-          <w:rFonts w:ascii="Lucida Sans" w:hAnsi="Lucida Sans"/>
-          <w:sz w:val="18"/>
-          <w:szCs w:val="18"/>
-        </w:rPr>
-      </w:pPr>
-      <w:r>
-        <w:rPr>
-          <w:rFonts w:ascii="Lucida Sans" w:hAnsi="Lucida Sans"/>
-          <w:sz w:val="18"/>
-          <w:szCs w:val="18"/>
-        </w:rPr>
-        <w:t>C#</w:t>
+        <w:spacing w:line="300" w:lineRule="auto"/>
+        <w:rPr>
+          <w:rFonts w:ascii="Lucida Sans" w:hAnsi="Lucida Sans" w:cstheme="minorHAnsi"/>
+          <w:bCs/>
+          <w:sz w:val="20"/>
+          <w:szCs w:val="20"/>
+        </w:rPr>
+        <w:sectPr>
+          <w:type w:val="continuous"/>
+          <w:pgSz w:w="12240" w:h="15840"/>
+          <w:pgMar w:top="1440" w:right="1440" w:bottom="1440" w:left="1440" w:header="720" w:footer="720" w:gutter="0"/>
+          <w:cols w:num="3" w:space="720"/>
+          <w:docGrid w:linePitch="360"/>
+        </w:sectPr>
+      </w:pPr>
+      <w:r>
+        <w:rPr>
+          <w:rFonts w:ascii="Lucida Sans" w:hAnsi="Lucida Sans" w:cstheme="minorHAnsi"/>
+          <w:bCs/>
+          <w:sz w:val="20"/>
+          <w:szCs w:val="20"/>
+        </w:rPr>
+        <w:t>SQ</w:t>
       </w:r>
       <w:bookmarkStart w:id="0" w:name="_GoBack"/>
       <w:bookmarkEnd w:id="0"/>
     </w:p>
     <w:p>
       <w:pPr>
-        <w:pStyle w:val="ListParagraph"/>
-        <w:rPr>
-          <w:rFonts w:ascii="Lucida Sans" w:hAnsi="Lucida Sans"/>
-          <w:sz w:val="18"/>
-          <w:szCs w:val="18"/>
-        </w:rPr>
-      </w:pPr>
-    </w:p>
-    <w:p>
-      <w:pPr>
-        <w:rPr>
-          <w:rFonts w:ascii="Lucida Sans" w:hAnsi="Lucida Sans"/>
-          <w:sz w:val="18"/>
-          <w:szCs w:val="18"/>
-        </w:rPr>
-      </w:pPr>
-    </w:p>
-    <w:p>
-      <w:pPr>
-        <w:pStyle w:val="ListParagraph"/>
+        <w:spacing w:line="300" w:lineRule="auto"/>
+        <w:rPr>
+          <w:rFonts w:ascii="Lucida Sans" w:hAnsi="Lucida Sans" w:cstheme="minorHAnsi"/>
+          <w:sz w:val="18"/>
+          <w:szCs w:val="18"/>
+        </w:rPr>
+        <w:sectPr>
+          <w:type w:val="continuous"/>
+          <w:pgSz w:w="12240" w:h="15840"/>
+          <w:pgMar w:top="1440" w:right="1440" w:bottom="1440" w:left="1440" w:header="720" w:footer="720" w:gutter="0"/>
+          <w:cols w:num="3" w:space="720"/>
+          <w:docGrid w:linePitch="360"/>
+        </w:sectPr>
+      </w:pPr>
+    </w:p>
+    <w:p>
+      <w:pPr>
+        <w:spacing w:line="300" w:lineRule="auto"/>
+        <w:rPr>
+          <w:rFonts w:ascii="Lucida Sans" w:hAnsi="Lucida Sans" w:cstheme="minorHAnsi"/>
+          <w:sz w:val="18"/>
+          <w:szCs w:val="18"/>
+        </w:rPr>
+        <w:sectPr>
+          <w:type w:val="continuous"/>
+          <w:pgSz w:w="12240" w:h="15840"/>
+          <w:pgMar w:top="1440" w:right="1440" w:bottom="1440" w:left="1440" w:header="720" w:footer="720" w:gutter="0"/>
+          <w:cols w:space="720"/>
+          <w:docGrid w:linePitch="360"/>
+        </w:sectPr>
+      </w:pPr>
+    </w:p>
+    <w:p>
+      <w:pPr>
         <w:rPr>
           <w:rFonts w:ascii="Lucida Sans" w:hAnsi="Lucida Sans"/>
           <w:sz w:val="18"/>
@@ -2337,6 +2268,119 @@
     </w:lvl>
   </w:abstractNum>
   <w:abstractNum w:abstractNumId="7" w15:restartNumberingAfterBreak="0">
+    <w:nsid w:val="5AE003AB"/>
+    <w:multiLevelType w:val="hybridMultilevel"/>
+    <w:tmpl w:val="C17C307C"/>
+    <w:lvl w:ilvl="0" w:tplc="04090001">
+      <w:start w:val="1"/>
+      <w:numFmt w:val="bullet"/>
+      <w:lvlText w:val=""/>
+      <w:lvlJc w:val="left"/>
+      <w:pPr>
+        <w:ind w:left="720" w:hanging="360"/>
+      </w:pPr>
+      <w:rPr>
+        <w:rFonts w:ascii="Symbol" w:hAnsi="Symbol" w:hint="default"/>
+      </w:rPr>
+    </w:lvl>
+    <w:lvl w:ilvl="1" w:tplc="04090003" w:tentative="1">
+      <w:start w:val="1"/>
+      <w:numFmt w:val="bullet"/>
+      <w:lvlText w:val="o"/>
+      <w:lvlJc w:val="left"/>
+      <w:pPr>
+        <w:ind w:left="1440" w:hanging="360"/>
+      </w:pPr>
+      <w:rPr>
+        <w:rFonts w:ascii="Courier New" w:hAnsi="Courier New" w:cs="Courier New" w:hint="default"/>
+      </w:rPr>
+    </w:lvl>
+    <w:lvl w:ilvl="2" w:tplc="04090005" w:tentative="1">
+      <w:start w:val="1"/>
+      <w:numFmt w:val="bullet"/>
+      <w:lvlText w:val=""/>
+      <w:lvlJc w:val="left"/>
+      <w:pPr>
+        <w:ind w:left="2160" w:hanging="360"/>
+      </w:pPr>
+      <w:rPr>
+        <w:rFonts w:ascii="Wingdings" w:hAnsi="Wingdings" w:hint="default"/>
+      </w:rPr>
+    </w:lvl>
+    <w:lvl w:ilvl="3" w:tplc="04090001" w:tentative="1">
+      <w:start w:val="1"/>
+      <w:numFmt w:val="bullet"/>
+      <w:lvlText w:val=""/>
+      <w:lvlJc w:val="left"/>
+      <w:pPr>
+        <w:ind w:left="2880" w:hanging="360"/>
+      </w:pPr>
+      <w:rPr>
+        <w:rFonts w:ascii="Symbol" w:hAnsi="Symbol" w:hint="default"/>
+      </w:rPr>
+    </w:lvl>
+    <w:lvl w:ilvl="4" w:tplc="04090003" w:tentative="1">
+      <w:start w:val="1"/>
+      <w:numFmt w:val="bullet"/>
+      <w:lvlText w:val="o"/>
+      <w:lvlJc w:val="left"/>
+      <w:pPr>
+        <w:ind w:left="3600" w:hanging="360"/>
+      </w:pPr>
+      <w:rPr>
+        <w:rFonts w:ascii="Courier New" w:hAnsi="Courier New" w:cs="Courier New" w:hint="default"/>
+      </w:rPr>
+    </w:lvl>
+    <w:lvl w:ilvl="5" w:tplc="04090005" w:tentative="1">
+      <w:start w:val="1"/>
+      <w:numFmt w:val="bullet"/>
+      <w:lvlText w:val=""/>
+      <w:lvlJc w:val="left"/>
+      <w:pPr>
+        <w:ind w:left="4320" w:hanging="360"/>
+      </w:pPr>
+      <w:rPr>
+        <w:rFonts w:ascii="Wingdings" w:hAnsi="Wingdings" w:hint="default"/>
+      </w:rPr>
+    </w:lvl>
+    <w:lvl w:ilvl="6" w:tplc="04090001" w:tentative="1">
+      <w:start w:val="1"/>
+      <w:numFmt w:val="bullet"/>
+      <w:lvlText w:val=""/>
+      <w:lvlJc w:val="left"/>
+      <w:pPr>
+        <w:ind w:left="5040" w:hanging="360"/>
+      </w:pPr>
+      <w:rPr>
+        <w:rFonts w:ascii="Symbol" w:hAnsi="Symbol" w:hint="default"/>
+      </w:rPr>
+    </w:lvl>
+    <w:lvl w:ilvl="7" w:tplc="04090003" w:tentative="1">
+      <w:start w:val="1"/>
+      <w:numFmt w:val="bullet"/>
+      <w:lvlText w:val="o"/>
+      <w:lvlJc w:val="left"/>
+      <w:pPr>
+        <w:ind w:left="5760" w:hanging="360"/>
+      </w:pPr>
+      <w:rPr>
+        <w:rFonts w:ascii="Courier New" w:hAnsi="Courier New" w:cs="Courier New" w:hint="default"/>
+      </w:rPr>
+    </w:lvl>
+    <w:lvl w:ilvl="8" w:tplc="04090005" w:tentative="1">
+      <w:start w:val="1"/>
+      <w:numFmt w:val="bullet"/>
+      <w:lvlText w:val=""/>
+      <w:lvlJc w:val="left"/>
+      <w:pPr>
+        <w:ind w:left="6480" w:hanging="360"/>
+      </w:pPr>
+      <w:rPr>
+        <w:rFonts w:ascii="Wingdings" w:hAnsi="Wingdings" w:hint="default"/>
+      </w:rPr>
+    </w:lvl>
+  </w:abstractNum>
+  <w:abstractNum w:abstractNumId="8" w15:restartNumberingAfterBreak="0">
     <w:nsid w:val="76A56E84"/>
     <w:multiLevelType w:val="hybridMultilevel"/>
     <w:tmpl w:val="C60C39A2"/>
@@ -2451,8 +2495,121 @@
       </w:rPr>
     </w:lvl>
   </w:abstractNum>
+  <w:abstractNum w:abstractNumId="9" w15:restartNumberingAfterBreak="0">
+    <w:nsid w:val="77FA0100"/>
+    <w:multiLevelType w:val="hybridMultilevel"/>
+    <w:tmpl w:val="05527594"/>
+    <w:lvl w:ilvl="0" w:tplc="04090001">
+      <w:start w:val="1"/>
+      <w:numFmt w:val="bullet"/>
+      <w:lvlText w:val=""/>
+      <w:lvlJc w:val="left"/>
+      <w:pPr>
+        <w:ind w:left="720" w:hanging="360"/>
+      </w:pPr>
+      <w:rPr>
+        <w:rFonts w:ascii="Symbol" w:hAnsi="Symbol" w:hint="default"/>
+      </w:rPr>
+    </w:lvl>
+    <w:lvl w:ilvl="1" w:tplc="04090003" w:tentative="1">
+      <w:start w:val="1"/>
+      <w:numFmt w:val="bullet"/>
+      <w:lvlText w:val="o"/>
+      <w:lvlJc w:val="left"/>
+      <w:pPr>
+        <w:ind w:left="1440" w:hanging="360"/>
+      </w:pPr>
+      <w:rPr>
+        <w:rFonts w:ascii="Courier New" w:hAnsi="Courier New" w:cs="Courier New" w:hint="default"/>
+      </w:rPr>
+    </w:lvl>
+    <w:lvl w:ilvl="2" w:tplc="04090005" w:tentative="1">
+      <w:start w:val="1"/>
+      <w:numFmt w:val="bullet"/>
+      <w:lvlText w:val=""/>
+      <w:lvlJc w:val="left"/>
+      <w:pPr>
+        <w:ind w:left="2160" w:hanging="360"/>
+      </w:pPr>
+      <w:rPr>
+        <w:rFonts w:ascii="Wingdings" w:hAnsi="Wingdings" w:hint="default"/>
+      </w:rPr>
+    </w:lvl>
+    <w:lvl w:ilvl="3" w:tplc="04090001" w:tentative="1">
+      <w:start w:val="1"/>
+      <w:numFmt w:val="bullet"/>
+      <w:lvlText w:val=""/>
+      <w:lvlJc w:val="left"/>
+      <w:pPr>
+        <w:ind w:left="2880" w:hanging="360"/>
+      </w:pPr>
+      <w:rPr>
+        <w:rFonts w:ascii="Symbol" w:hAnsi="Symbol" w:hint="default"/>
+      </w:rPr>
+    </w:lvl>
+    <w:lvl w:ilvl="4" w:tplc="04090003" w:tentative="1">
+      <w:start w:val="1"/>
+      <w:numFmt w:val="bullet"/>
+      <w:lvlText w:val="o"/>
+      <w:lvlJc w:val="left"/>
+      <w:pPr>
+        <w:ind w:left="3600" w:hanging="360"/>
+      </w:pPr>
+      <w:rPr>
+        <w:rFonts w:ascii="Courier New" w:hAnsi="Courier New" w:cs="Courier New" w:hint="default"/>
+      </w:rPr>
+    </w:lvl>
+    <w:lvl w:ilvl="5" w:tplc="04090005" w:tentative="1">
+      <w:start w:val="1"/>
+      <w:numFmt w:val="bullet"/>
+      <w:lvlText w:val=""/>
+      <w:lvlJc w:val="left"/>
+      <w:pPr>
+        <w:ind w:left="4320" w:hanging="360"/>
+      </w:pPr>
+      <w:rPr>
+        <w:rFonts w:ascii="Wingdings" w:hAnsi="Wingdings" w:hint="default"/>
+      </w:rPr>
+    </w:lvl>
+    <w:lvl w:ilvl="6" w:tplc="04090001" w:tentative="1">
+      <w:start w:val="1"/>
+      <w:numFmt w:val="bullet"/>
+      <w:lvlText w:val=""/>
+      <w:lvlJc w:val="left"/>
+      <w:pPr>
+        <w:ind w:left="5040" w:hanging="360"/>
+      </w:pPr>
+      <w:rPr>
+        <w:rFonts w:ascii="Symbol" w:hAnsi="Symbol" w:hint="default"/>
+      </w:rPr>
+    </w:lvl>
+    <w:lvl w:ilvl="7" w:tplc="04090003" w:tentative="1">
+      <w:start w:val="1"/>
+      <w:numFmt w:val="bullet"/>
+      <w:lvlText w:val="o"/>
+      <w:lvlJc w:val="left"/>
+      <w:pPr>
+        <w:ind w:left="5760" w:hanging="360"/>
+      </w:pPr>
+      <w:rPr>
+        <w:rFonts w:ascii="Courier New" w:hAnsi="Courier New" w:cs="Courier New" w:hint="default"/>
+      </w:rPr>
+    </w:lvl>
+    <w:lvl w:ilvl="8" w:tplc="04090005" w:tentative="1">
+      <w:start w:val="1"/>
+      <w:numFmt w:val="bullet"/>
+      <w:lvlText w:val=""/>
+      <w:lvlJc w:val="left"/>
+      <w:pPr>
+        <w:ind w:left="6480" w:hanging="360"/>
+      </w:pPr>
+      <w:rPr>
+        <w:rFonts w:ascii="Wingdings" w:hAnsi="Wingdings" w:hint="default"/>
+      </w:rPr>
+    </w:lvl>
+  </w:abstractNum>
   <w:num w:numId="1">
-    <w:abstractNumId w:val="7"/>
+    <w:abstractNumId w:val="8"/>
   </w:num>
   <w:num w:numId="2">
     <w:abstractNumId w:val="4"/>
@@ -2474,6 +2631,12 @@
   </w:num>
   <w:num w:numId="8">
     <w:abstractNumId w:val="3"/>
+  </w:num>
+  <w:num w:numId="9">
+    <w:abstractNumId w:val="9"/>
+  </w:num>
+  <w:num w:numId="10">
+    <w:abstractNumId w:val="7"/>
   </w:num>
 </w:numbering>
 </file>
@@ -3250,4 +3413,16 @@
     </a:ext>
   </a:extLst>
 </a:theme>
+</file>
+
+<file path=customXml/item1.xml><?xml version="1.0" encoding="utf-8"?>
+<b:Sources xmlns:b="http://schemas.openxmlformats.org/officeDocument/2006/bibliography" xmlns="http://schemas.openxmlformats.org/officeDocument/2006/bibliography" SelectedStyle="\APASixthEditionOfficeOnline.xsl" StyleName="APA" Version="6"/>
+</file>
+
+<file path=customXml/itemProps1.xml><?xml version="1.0" encoding="utf-8"?>
+<ds:datastoreItem xmlns:ds="http://schemas.openxmlformats.org/officeDocument/2006/customXml" ds:itemID="{30D02645-C520-47AC-8C03-1E6C49F49E29}">
+  <ds:schemaRefs>
+    <ds:schemaRef ds:uri="http://schemas.openxmlformats.org/officeDocument/2006/bibliography"/>
+  </ds:schemaRefs>
+</ds:datastoreItem>
 </file>